--- a/Datos_David/duplicados_relevancia_factorponderacion.docx
+++ b/Datos_David/duplicados_relevancia_factorponderacion.docx
@@ -288,27 +288,43 @@
         <w:rPr>
           <w:lang w:val="es-EC"/>
         </w:rPr>
-        <w:t xml:space="preserve">Para esta práctica de eliminación de repetidos, relevancia y factor de ponderación vamos a utilizar los tweets descargados de la emisora Radio Canela, su nombre de usuario en Twitter es </w:t>
+        <w:t>Para esta práctica de eliminación de repetidos, relevancia y factor de ponderación vamos a utilizar los tweets descar</w:t>
       </w:r>
       <w:r>
         <w:rPr>
           <w:lang w:val="es-EC"/>
         </w:rPr>
-        <w:t>@</w:t>
-      </w:r>
-      <w:proofErr w:type="spellStart"/>
+        <w:t>gados de la emisora Radio La Bruja</w:t>
+      </w:r>
       <w:r>
         <w:rPr>
           <w:lang w:val="es-EC"/>
         </w:rPr>
-        <w:t>CanelaRadioEc</w:t>
-      </w:r>
-      <w:proofErr w:type="spellEnd"/>
+        <w:t xml:space="preserve">, su nombre de usuario en Twitter es </w:t>
+      </w:r>
       <w:r>
         <w:rPr>
           <w:lang w:val="es-EC"/>
         </w:rPr>
-        <w:t>. La cantidad de tweets descargados es 1419, y los obtuvimos el día lunes 17 de julio del 2017.</w:t>
+        <w:t>@labrujaecuador</w:t>
+      </w:r>
+      <w:r>
+        <w:rPr>
+          <w:lang w:val="es-EC"/>
+        </w:rPr>
+        <w:t>. La cantid</w:t>
+      </w:r>
+      <w:r>
+        <w:rPr>
+          <w:lang w:val="es-EC"/>
+        </w:rPr>
+        <w:t>ad de tweets descargados es 390</w:t>
+      </w:r>
+      <w:r>
+        <w:rPr>
+          <w:lang w:val="es-EC"/>
+        </w:rPr>
+        <w:t>, y los obtuvimos el día lunes 17 de julio del 2017.</w:t>
       </w:r>
     </w:p>
     <w:p>
@@ -411,6 +427,39 @@
     </w:p>
     <w:p>
       <w:pPr>
+        <w:pStyle w:val="HTMLconformatoprevio"/>
+        <w:shd w:val="clear" w:color="auto" w:fill="FFFFFF"/>
+        <w:wordWrap w:val="0"/>
+        <w:spacing w:line="225" w:lineRule="atLeast"/>
+        <w:rPr>
+          <w:rFonts w:ascii="Lucida Console" w:hAnsi="Lucida Console"/>
+          <w:color w:val="000000"/>
+        </w:rPr>
+      </w:pPr>
+      <w:r>
+        <w:rPr>
+          <w:rFonts w:ascii="Lucida Console" w:hAnsi="Lucida Console"/>
+          <w:color w:val="0000FF"/>
+        </w:rPr>
+        <w:t xml:space="preserve">+     </w:t>
+      </w:r>
+      <w:r>
+        <w:rPr>
+          <w:rFonts w:ascii="Lucida Console" w:hAnsi="Lucida Console"/>
+          <w:color w:val="0000FF"/>
+        </w:rPr>
+        <w:t>"C:/Users/David/Documents/AnalisisDatos/Maquinas/Datos_David/labrujaecuador_2017-07-17.csv"</w:t>
+      </w:r>
+      <w:r>
+        <w:rPr>
+          <w:rFonts w:ascii="Lucida Console" w:hAnsi="Lucida Console"/>
+          <w:color w:val="0000FF"/>
+        </w:rPr>
+        <w:t>,</w:t>
+      </w:r>
+    </w:p>
+    <w:p>
+      <w:pPr>
         <w:shd w:val="clear" w:color="auto" w:fill="FFFFFF"/>
         <w:tabs>
           <w:tab w:val="left" w:pos="916"/>
@@ -448,7 +497,7 @@
           <w:szCs w:val="20"/>
           <w:lang w:eastAsia="es-ES"/>
         </w:rPr>
-        <w:t>+     "C:/Users/David/Documents/AnalisisDatos/Maquinas/Datos_David/CanelaRadioEc_2017-07-17.csv",</w:t>
+        <w:t>+     header = TRUE,</w:t>
       </w:r>
     </w:p>
     <w:p>
@@ -479,7 +528,7 @@
           <w:color w:val="0000FF"/>
           <w:sz w:val="20"/>
           <w:szCs w:val="20"/>
-          <w:lang w:eastAsia="es-ES"/>
+          <w:lang w:val="es-ES" w:eastAsia="es-ES"/>
         </w:rPr>
       </w:pPr>
       <w:r>
@@ -488,9 +537,31 @@
           <w:color w:val="0000FF"/>
           <w:sz w:val="20"/>
           <w:szCs w:val="20"/>
-          <w:lang w:eastAsia="es-ES"/>
-        </w:rPr>
-        <w:t>+     header = TRUE,</w:t>
+          <w:lang w:val="es-ES" w:eastAsia="es-ES"/>
+        </w:rPr>
+        <w:t xml:space="preserve">+     </w:t>
+      </w:r>
+      <w:proofErr w:type="spellStart"/>
+      <w:r>
+        <w:rPr>
+          <w:rFonts w:ascii="Lucida Console" w:eastAsia="Times New Roman" w:hAnsi="Lucida Console" w:cs="Courier New"/>
+          <w:color w:val="0000FF"/>
+          <w:sz w:val="20"/>
+          <w:szCs w:val="20"/>
+          <w:lang w:val="es-ES" w:eastAsia="es-ES"/>
+        </w:rPr>
+        <w:t>sep</w:t>
+      </w:r>
+      <w:proofErr w:type="spellEnd"/>
+      <w:r>
+        <w:rPr>
+          <w:rFonts w:ascii="Lucida Console" w:eastAsia="Times New Roman" w:hAnsi="Lucida Console" w:cs="Courier New"/>
+          <w:color w:val="0000FF"/>
+          <w:sz w:val="20"/>
+          <w:szCs w:val="20"/>
+          <w:lang w:val="es-ES" w:eastAsia="es-ES"/>
+        </w:rPr>
+        <w:t xml:space="preserve"> = ";"</w:t>
       </w:r>
     </w:p>
     <w:p>
@@ -518,70 +589,6 @@
         <w:spacing w:after="0" w:line="225" w:lineRule="atLeast"/>
         <w:rPr>
           <w:rFonts w:ascii="Lucida Console" w:eastAsia="Times New Roman" w:hAnsi="Lucida Console" w:cs="Courier New"/>
-          <w:color w:val="0000FF"/>
-          <w:sz w:val="20"/>
-          <w:szCs w:val="20"/>
-          <w:lang w:val="es-ES" w:eastAsia="es-ES"/>
-        </w:rPr>
-      </w:pPr>
-      <w:r>
-        <w:rPr>
-          <w:rFonts w:ascii="Lucida Console" w:eastAsia="Times New Roman" w:hAnsi="Lucida Console" w:cs="Courier New"/>
-          <w:color w:val="0000FF"/>
-          <w:sz w:val="20"/>
-          <w:szCs w:val="20"/>
-          <w:lang w:val="es-ES" w:eastAsia="es-ES"/>
-        </w:rPr>
-        <w:t xml:space="preserve">+     </w:t>
-      </w:r>
-      <w:proofErr w:type="spellStart"/>
-      <w:r>
-        <w:rPr>
-          <w:rFonts w:ascii="Lucida Console" w:eastAsia="Times New Roman" w:hAnsi="Lucida Console" w:cs="Courier New"/>
-          <w:color w:val="0000FF"/>
-          <w:sz w:val="20"/>
-          <w:szCs w:val="20"/>
-          <w:lang w:val="es-ES" w:eastAsia="es-ES"/>
-        </w:rPr>
-        <w:t>sep</w:t>
-      </w:r>
-      <w:proofErr w:type="spellEnd"/>
-      <w:r>
-        <w:rPr>
-          <w:rFonts w:ascii="Lucida Console" w:eastAsia="Times New Roman" w:hAnsi="Lucida Console" w:cs="Courier New"/>
-          <w:color w:val="0000FF"/>
-          <w:sz w:val="20"/>
-          <w:szCs w:val="20"/>
-          <w:lang w:val="es-ES" w:eastAsia="es-ES"/>
-        </w:rPr>
-        <w:t xml:space="preserve"> = ";"</w:t>
-      </w:r>
-    </w:p>
-    <w:p>
-      <w:pPr>
-        <w:shd w:val="clear" w:color="auto" w:fill="FFFFFF"/>
-        <w:tabs>
-          <w:tab w:val="left" w:pos="916"/>
-          <w:tab w:val="left" w:pos="1832"/>
-          <w:tab w:val="left" w:pos="2748"/>
-          <w:tab w:val="left" w:pos="3664"/>
-          <w:tab w:val="left" w:pos="4580"/>
-          <w:tab w:val="left" w:pos="5496"/>
-          <w:tab w:val="left" w:pos="6412"/>
-          <w:tab w:val="left" w:pos="7328"/>
-          <w:tab w:val="left" w:pos="8244"/>
-          <w:tab w:val="left" w:pos="9160"/>
-          <w:tab w:val="left" w:pos="10076"/>
-          <w:tab w:val="left" w:pos="10992"/>
-          <w:tab w:val="left" w:pos="11908"/>
-          <w:tab w:val="left" w:pos="12824"/>
-          <w:tab w:val="left" w:pos="13740"/>
-          <w:tab w:val="left" w:pos="14656"/>
-        </w:tabs>
-        <w:wordWrap w:val="0"/>
-        <w:spacing w:after="0" w:line="225" w:lineRule="atLeast"/>
-        <w:rPr>
-          <w:rFonts w:ascii="Lucida Console" w:eastAsia="Times New Roman" w:hAnsi="Lucida Console" w:cs="Courier New"/>
           <w:color w:val="000000"/>
           <w:sz w:val="20"/>
           <w:szCs w:val="20"/>
@@ -658,7 +665,7 @@
           <w:rFonts w:ascii="Lucida Console" w:hAnsi="Lucida Console"/>
           <w:color w:val="000000"/>
         </w:rPr>
-        <w:t>[1] 1419</w:t>
+        <w:t>[1] 390</w:t>
       </w:r>
     </w:p>
     <w:p>
@@ -1404,13 +1411,15 @@
           <w:rStyle w:val="gghfmyibcob"/>
           <w:rFonts w:ascii="Lucida Console" w:hAnsi="Lucida Console"/>
           <w:color w:val="0000FF"/>
-        </w:rPr>
-      </w:pPr>
-      <w:r>
-        <w:rPr>
-          <w:rStyle w:val="gghfmyibcpb"/>
-          <w:rFonts w:ascii="Lucida Console" w:hAnsi="Lucida Console"/>
-          <w:color w:val="0000FF"/>
+          <w:lang w:val="en-US"/>
+        </w:rPr>
+      </w:pPr>
+      <w:r>
+        <w:rPr>
+          <w:rStyle w:val="gghfmyibcpb"/>
+          <w:rFonts w:ascii="Lucida Console" w:hAnsi="Lucida Console"/>
+          <w:color w:val="0000FF"/>
+          <w:lang w:val="en-US"/>
         </w:rPr>
         <w:t xml:space="preserve">+ </w:t>
       </w:r>
@@ -1419,6 +1428,7 @@
           <w:rStyle w:val="gghfmyibcob"/>
           <w:rFonts w:ascii="Lucida Console" w:hAnsi="Lucida Console"/>
           <w:color w:val="0000FF"/>
+          <w:lang w:val="en-US"/>
         </w:rPr>
         <w:t xml:space="preserve">  </w:t>
       </w:r>
@@ -1428,6 +1438,7 @@
           <w:rStyle w:val="gghfmyibcob"/>
           <w:rFonts w:ascii="Lucida Console" w:hAnsi="Lucida Console"/>
           <w:color w:val="0000FF"/>
+          <w:lang w:val="en-US"/>
         </w:rPr>
         <w:t>tweets$depurado</w:t>
       </w:r>
@@ -1437,15 +1448,37 @@
           <w:rStyle w:val="gghfmyibcob"/>
           <w:rFonts w:ascii="Lucida Console" w:hAnsi="Lucida Console"/>
           <w:color w:val="0000FF"/>
-        </w:rPr>
-        <w:t xml:space="preserve">[i] &lt;- </w:t>
-      </w:r>
-      <w:proofErr w:type="spellStart"/>
-      <w:r>
-        <w:rPr>
-          <w:rStyle w:val="gghfmyibcob"/>
-          <w:rFonts w:ascii="Lucida Console" w:hAnsi="Lucida Console"/>
-          <w:color w:val="0000FF"/>
+          <w:lang w:val="en-US"/>
+        </w:rPr>
+        <w:t>[</w:t>
+      </w:r>
+      <w:proofErr w:type="spellStart"/>
+      <w:r>
+        <w:rPr>
+          <w:rStyle w:val="gghfmyibcob"/>
+          <w:rFonts w:ascii="Lucida Console" w:hAnsi="Lucida Console"/>
+          <w:color w:val="0000FF"/>
+          <w:lang w:val="en-US"/>
+        </w:rPr>
+        <w:t>i</w:t>
+      </w:r>
+      <w:proofErr w:type="spellEnd"/>
+      <w:r>
+        <w:rPr>
+          <w:rStyle w:val="gghfmyibcob"/>
+          <w:rFonts w:ascii="Lucida Console" w:hAnsi="Lucida Console"/>
+          <w:color w:val="0000FF"/>
+          <w:lang w:val="en-US"/>
+        </w:rPr>
+        <w:t xml:space="preserve">] &lt;- </w:t>
+      </w:r>
+      <w:proofErr w:type="spellStart"/>
+      <w:r>
+        <w:rPr>
+          <w:rStyle w:val="gghfmyibcob"/>
+          <w:rFonts w:ascii="Lucida Console" w:hAnsi="Lucida Console"/>
+          <w:color w:val="0000FF"/>
+          <w:lang w:val="en-US"/>
         </w:rPr>
         <w:t>sinEnlaces</w:t>
       </w:r>
@@ -1828,19 +1861,7 @@
         <w:rPr>
           <w:lang w:val="es-EC"/>
         </w:rPr>
-        <w:t>Utilizamos el siguiente comando para eliminar los tweets</w:t>
-      </w:r>
-      <w:r>
-        <w:rPr>
-          <w:lang w:val="es-EC"/>
-        </w:rPr>
-        <w:t xml:space="preserve"> repetidos</w:t>
-      </w:r>
-      <w:r>
-        <w:rPr>
-          <w:lang w:val="es-EC"/>
-        </w:rPr>
-        <w:t>.</w:t>
+        <w:t>Utilizamos el siguiente comando para eliminar los tweets repetidos.</w:t>
       </w:r>
     </w:p>
     <w:p>
@@ -1965,7 +1986,7 @@
           <w:rFonts w:ascii="Lucida Console" w:hAnsi="Lucida Console"/>
           <w:color w:val="000000"/>
         </w:rPr>
-        <w:t>[1] 605</w:t>
+        <w:t>[1] 327</w:t>
       </w:r>
     </w:p>
     <w:p>
@@ -2032,21 +2053,7 @@
               <w:rFonts w:ascii="Cambria Math" w:hAnsi="Cambria Math"/>
               <w:lang w:val="es-EC"/>
             </w:rPr>
-            <m:t>Rat</m:t>
-          </m:r>
-          <m:r>
-            <w:rPr>
-              <w:rFonts w:ascii="Cambria Math" w:hAnsi="Cambria Math"/>
-              <w:lang w:val="es-EC"/>
-            </w:rPr>
-            <m:t>ioRelevanciaUsuario</m:t>
-          </m:r>
-          <m:r>
-            <w:rPr>
-              <w:rFonts w:ascii="Cambria Math" w:hAnsi="Cambria Math"/>
-              <w:lang w:val="es-EC"/>
-            </w:rPr>
-            <m:t>=</m:t>
+            <m:t>RatioRelevanciaUsuario=</m:t>
           </m:r>
           <m:f>
             <m:fPr>
@@ -2118,8 +2125,6 @@
         </w:rPr>
         <w:t xml:space="preserve"> son los siguientes:</w:t>
       </w:r>
-      <w:bookmarkStart w:id="0" w:name="_GoBack"/>
-      <w:bookmarkEnd w:id="0"/>
     </w:p>
     <w:p>
       <w:pPr>
@@ -6830,13 +6835,15 @@
           <w:rStyle w:val="gghfmyibcob"/>
           <w:rFonts w:ascii="Lucida Console" w:hAnsi="Lucida Console"/>
           <w:color w:val="0000FF"/>
-        </w:rPr>
-      </w:pPr>
-      <w:r>
-        <w:rPr>
-          <w:rStyle w:val="gghfmyibcpb"/>
-          <w:rFonts w:ascii="Lucida Console" w:hAnsi="Lucida Console"/>
-          <w:color w:val="0000FF"/>
+          <w:lang w:val="en-US"/>
+        </w:rPr>
+      </w:pPr>
+      <w:r>
+        <w:rPr>
+          <w:rStyle w:val="gghfmyibcpb"/>
+          <w:rFonts w:ascii="Lucida Console" w:hAnsi="Lucida Console"/>
+          <w:color w:val="0000FF"/>
+          <w:lang w:val="en-US"/>
         </w:rPr>
         <w:t xml:space="preserve">+ </w:t>
       </w:r>
@@ -6845,6 +6852,7 @@
           <w:rStyle w:val="gghfmyibcob"/>
           <w:rFonts w:ascii="Lucida Console" w:hAnsi="Lucida Console"/>
           <w:color w:val="0000FF"/>
+          <w:lang w:val="en-US"/>
         </w:rPr>
         <w:t xml:space="preserve">    EL_ORO &lt;- EL_ORO + 1</w:t>
       </w:r>
@@ -6860,13 +6868,15 @@
           <w:rStyle w:val="gghfmyibcob"/>
           <w:rFonts w:ascii="Lucida Console" w:hAnsi="Lucida Console"/>
           <w:color w:val="0000FF"/>
-        </w:rPr>
-      </w:pPr>
-      <w:r>
-        <w:rPr>
-          <w:rStyle w:val="gghfmyibcpb"/>
-          <w:rFonts w:ascii="Lucida Console" w:hAnsi="Lucida Console"/>
-          <w:color w:val="0000FF"/>
+          <w:lang w:val="en-US"/>
+        </w:rPr>
+      </w:pPr>
+      <w:r>
+        <w:rPr>
+          <w:rStyle w:val="gghfmyibcpb"/>
+          <w:rFonts w:ascii="Lucida Console" w:hAnsi="Lucida Console"/>
+          <w:color w:val="0000FF"/>
+          <w:lang w:val="en-US"/>
         </w:rPr>
         <w:t xml:space="preserve">+ </w:t>
       </w:r>
@@ -6875,44 +6885,29 @@
           <w:rStyle w:val="gghfmyibcob"/>
           <w:rFonts w:ascii="Lucida Console" w:hAnsi="Lucida Console"/>
           <w:color w:val="0000FF"/>
-        </w:rPr>
-        <w:t xml:space="preserve">  } </w:t>
-      </w:r>
-      <w:proofErr w:type="spellStart"/>
-      <w:r>
-        <w:rPr>
-          <w:rStyle w:val="gghfmyibcob"/>
-          <w:rFonts w:ascii="Lucida Console" w:hAnsi="Lucida Console"/>
-          <w:color w:val="0000FF"/>
-        </w:rPr>
-        <w:t>else</w:t>
-      </w:r>
-      <w:proofErr w:type="spellEnd"/>
-      <w:r>
-        <w:rPr>
-          <w:rStyle w:val="gghfmyibcob"/>
-          <w:rFonts w:ascii="Lucida Console" w:hAnsi="Lucida Console"/>
-          <w:color w:val="0000FF"/>
-        </w:rPr>
-        <w:t xml:space="preserve"> </w:t>
-      </w:r>
-      <w:proofErr w:type="spellStart"/>
-      <w:r>
-        <w:rPr>
-          <w:rStyle w:val="gghfmyibcob"/>
-          <w:rFonts w:ascii="Lucida Console" w:hAnsi="Lucida Console"/>
-          <w:color w:val="0000FF"/>
-        </w:rPr>
-        <w:t>if</w:t>
-      </w:r>
-      <w:proofErr w:type="spellEnd"/>
-      <w:r>
-        <w:rPr>
-          <w:rStyle w:val="gghfmyibcob"/>
-          <w:rFonts w:ascii="Lucida Console" w:hAnsi="Lucida Console"/>
-          <w:color w:val="0000FF"/>
-        </w:rPr>
-        <w:t xml:space="preserve"> (tweets[i, 24] == "8") {</w:t>
+          <w:lang w:val="en-US"/>
+        </w:rPr>
+        <w:t xml:space="preserve">  } else if (tweets[</w:t>
+      </w:r>
+      <w:proofErr w:type="spellStart"/>
+      <w:r>
+        <w:rPr>
+          <w:rStyle w:val="gghfmyibcob"/>
+          <w:rFonts w:ascii="Lucida Console" w:hAnsi="Lucida Console"/>
+          <w:color w:val="0000FF"/>
+          <w:lang w:val="en-US"/>
+        </w:rPr>
+        <w:t>i</w:t>
+      </w:r>
+      <w:proofErr w:type="spellEnd"/>
+      <w:r>
+        <w:rPr>
+          <w:rStyle w:val="gghfmyibcob"/>
+          <w:rFonts w:ascii="Lucida Console" w:hAnsi="Lucida Console"/>
+          <w:color w:val="0000FF"/>
+          <w:lang w:val="en-US"/>
+        </w:rPr>
+        <w:t>, 24] == "8") {</w:t>
       </w:r>
     </w:p>
     <w:p>
@@ -6926,13 +6921,15 @@
           <w:rStyle w:val="gghfmyibcob"/>
           <w:rFonts w:ascii="Lucida Console" w:hAnsi="Lucida Console"/>
           <w:color w:val="0000FF"/>
-        </w:rPr>
-      </w:pPr>
-      <w:r>
-        <w:rPr>
-          <w:rStyle w:val="gghfmyibcpb"/>
-          <w:rFonts w:ascii="Lucida Console" w:hAnsi="Lucida Console"/>
-          <w:color w:val="0000FF"/>
+          <w:lang w:val="en-US"/>
+        </w:rPr>
+      </w:pPr>
+      <w:r>
+        <w:rPr>
+          <w:rStyle w:val="gghfmyibcpb"/>
+          <w:rFonts w:ascii="Lucida Console" w:hAnsi="Lucida Console"/>
+          <w:color w:val="0000FF"/>
+          <w:lang w:val="en-US"/>
         </w:rPr>
         <w:t xml:space="preserve">+ </w:t>
       </w:r>
@@ -6941,6 +6938,7 @@
           <w:rStyle w:val="gghfmyibcob"/>
           <w:rFonts w:ascii="Lucida Console" w:hAnsi="Lucida Console"/>
           <w:color w:val="0000FF"/>
+          <w:lang w:val="en-US"/>
         </w:rPr>
         <w:t xml:space="preserve">    ESMERALDAS &lt;- ESMERALDAS + 1</w:t>
       </w:r>
@@ -8352,7 +8350,18 @@
           <w:color w:val="0000FF"/>
           <w:lang w:val="en-US"/>
         </w:rPr>
-        <w:t xml:space="preserve">  } else if (tweets[</w:t>
+        <w:t xml:space="preserve">  } else</w:t>
+      </w:r>
+      <w:bookmarkStart w:id="0" w:name="_GoBack"/>
+      <w:bookmarkEnd w:id="0"/>
+      <w:r>
+        <w:rPr>
+          <w:rStyle w:val="gghfmyibcob"/>
+          <w:rFonts w:ascii="Lucida Console" w:hAnsi="Lucida Console"/>
+          <w:color w:val="0000FF"/>
+          <w:lang w:val="en-US"/>
+        </w:rPr>
+        <w:t xml:space="preserve"> if (tweets[</w:t>
       </w:r>
       <w:proofErr w:type="spellStart"/>
       <w:r>
@@ -8730,13 +8739,15 @@
           <w:rStyle w:val="gghfmyibcob"/>
           <w:rFonts w:ascii="Lucida Console" w:hAnsi="Lucida Console"/>
           <w:color w:val="0000FF"/>
-        </w:rPr>
-      </w:pPr>
-      <w:r>
-        <w:rPr>
-          <w:rStyle w:val="gghfmyibcpb"/>
-          <w:rFonts w:ascii="Lucida Console" w:hAnsi="Lucida Console"/>
-          <w:color w:val="0000FF"/>
+          <w:lang w:val="en-US"/>
+        </w:rPr>
+      </w:pPr>
+      <w:r>
+        <w:rPr>
+          <w:rStyle w:val="gghfmyibcpb"/>
+          <w:rFonts w:ascii="Lucida Console" w:hAnsi="Lucida Console"/>
+          <w:color w:val="0000FF"/>
+          <w:lang w:val="en-US"/>
         </w:rPr>
         <w:t xml:space="preserve">&gt; </w:t>
       </w:r>
@@ -8746,6 +8757,7 @@
           <w:rStyle w:val="gghfmyibcob"/>
           <w:rFonts w:ascii="Lucida Console" w:hAnsi="Lucida Console"/>
           <w:color w:val="0000FF"/>
+          <w:lang w:val="en-US"/>
         </w:rPr>
         <w:t>porcentajeT</w:t>
       </w:r>
@@ -8755,6 +8767,7 @@
           <w:rStyle w:val="gghfmyibcob"/>
           <w:rFonts w:ascii="Lucida Console" w:hAnsi="Lucida Console"/>
           <w:color w:val="0000FF"/>
+          <w:lang w:val="en-US"/>
         </w:rPr>
         <w:t>[1, 4] &lt;- (AZUAY * 100) / NROW(tweets)</w:t>
       </w:r>
@@ -8770,13 +8783,15 @@
           <w:rStyle w:val="gghfmyibcob"/>
           <w:rFonts w:ascii="Lucida Console" w:hAnsi="Lucida Console"/>
           <w:color w:val="0000FF"/>
-        </w:rPr>
-      </w:pPr>
-      <w:r>
-        <w:rPr>
-          <w:rStyle w:val="gghfmyibcpb"/>
-          <w:rFonts w:ascii="Lucida Console" w:hAnsi="Lucida Console"/>
-          <w:color w:val="0000FF"/>
+          <w:lang w:val="en-US"/>
+        </w:rPr>
+      </w:pPr>
+      <w:r>
+        <w:rPr>
+          <w:rStyle w:val="gghfmyibcpb"/>
+          <w:rFonts w:ascii="Lucida Console" w:hAnsi="Lucida Console"/>
+          <w:color w:val="0000FF"/>
+          <w:lang w:val="en-US"/>
         </w:rPr>
         <w:t xml:space="preserve">&gt; </w:t>
       </w:r>
@@ -8786,6 +8801,7 @@
           <w:rStyle w:val="gghfmyibcob"/>
           <w:rFonts w:ascii="Lucida Console" w:hAnsi="Lucida Console"/>
           <w:color w:val="0000FF"/>
+          <w:lang w:val="en-US"/>
         </w:rPr>
         <w:t>porcentajeT</w:t>
       </w:r>
@@ -8795,6 +8811,7 @@
           <w:rStyle w:val="gghfmyibcob"/>
           <w:rFonts w:ascii="Lucida Console" w:hAnsi="Lucida Console"/>
           <w:color w:val="0000FF"/>
+          <w:lang w:val="en-US"/>
         </w:rPr>
         <w:t>[2, 4] &lt;- (BOLIVAR * 100) / NROW(tweets)</w:t>
       </w:r>
@@ -8810,13 +8827,15 @@
           <w:rStyle w:val="gghfmyibcob"/>
           <w:rFonts w:ascii="Lucida Console" w:hAnsi="Lucida Console"/>
           <w:color w:val="0000FF"/>
-        </w:rPr>
-      </w:pPr>
-      <w:r>
-        <w:rPr>
-          <w:rStyle w:val="gghfmyibcpb"/>
-          <w:rFonts w:ascii="Lucida Console" w:hAnsi="Lucida Console"/>
-          <w:color w:val="0000FF"/>
+          <w:lang w:val="en-US"/>
+        </w:rPr>
+      </w:pPr>
+      <w:r>
+        <w:rPr>
+          <w:rStyle w:val="gghfmyibcpb"/>
+          <w:rFonts w:ascii="Lucida Console" w:hAnsi="Lucida Console"/>
+          <w:color w:val="0000FF"/>
+          <w:lang w:val="en-US"/>
         </w:rPr>
         <w:t xml:space="preserve">&gt; </w:t>
       </w:r>
@@ -8826,6 +8845,7 @@
           <w:rStyle w:val="gghfmyibcob"/>
           <w:rFonts w:ascii="Lucida Console" w:hAnsi="Lucida Console"/>
           <w:color w:val="0000FF"/>
+          <w:lang w:val="en-US"/>
         </w:rPr>
         <w:t>porcentajeT</w:t>
       </w:r>
@@ -8835,6 +8855,7 @@
           <w:rStyle w:val="gghfmyibcob"/>
           <w:rFonts w:ascii="Lucida Console" w:hAnsi="Lucida Console"/>
           <w:color w:val="0000FF"/>
+          <w:lang w:val="en-US"/>
         </w:rPr>
         <w:t>[3, 4] &lt;- (CAÑAR * 100) / NROW(tweets)</w:t>
       </w:r>
@@ -8850,13 +8871,15 @@
           <w:rStyle w:val="gghfmyibcob"/>
           <w:rFonts w:ascii="Lucida Console" w:hAnsi="Lucida Console"/>
           <w:color w:val="0000FF"/>
-        </w:rPr>
-      </w:pPr>
-      <w:r>
-        <w:rPr>
-          <w:rStyle w:val="gghfmyibcpb"/>
-          <w:rFonts w:ascii="Lucida Console" w:hAnsi="Lucida Console"/>
-          <w:color w:val="0000FF"/>
+          <w:lang w:val="en-US"/>
+        </w:rPr>
+      </w:pPr>
+      <w:r>
+        <w:rPr>
+          <w:rStyle w:val="gghfmyibcpb"/>
+          <w:rFonts w:ascii="Lucida Console" w:hAnsi="Lucida Console"/>
+          <w:color w:val="0000FF"/>
+          <w:lang w:val="en-US"/>
         </w:rPr>
         <w:t xml:space="preserve">&gt; </w:t>
       </w:r>
@@ -8866,6 +8889,7 @@
           <w:rStyle w:val="gghfmyibcob"/>
           <w:rFonts w:ascii="Lucida Console" w:hAnsi="Lucida Console"/>
           <w:color w:val="0000FF"/>
+          <w:lang w:val="en-US"/>
         </w:rPr>
         <w:t>porcentajeT</w:t>
       </w:r>
@@ -8875,6 +8899,7 @@
           <w:rStyle w:val="gghfmyibcob"/>
           <w:rFonts w:ascii="Lucida Console" w:hAnsi="Lucida Console"/>
           <w:color w:val="0000FF"/>
+          <w:lang w:val="en-US"/>
         </w:rPr>
         <w:t>[4, 4] &lt;- (CARCHI * 100) / NROW(tweets)</w:t>
       </w:r>
@@ -8890,13 +8915,15 @@
           <w:rStyle w:val="gghfmyibcob"/>
           <w:rFonts w:ascii="Lucida Console" w:hAnsi="Lucida Console"/>
           <w:color w:val="0000FF"/>
-        </w:rPr>
-      </w:pPr>
-      <w:r>
-        <w:rPr>
-          <w:rStyle w:val="gghfmyibcpb"/>
-          <w:rFonts w:ascii="Lucida Console" w:hAnsi="Lucida Console"/>
-          <w:color w:val="0000FF"/>
+          <w:lang w:val="en-US"/>
+        </w:rPr>
+      </w:pPr>
+      <w:r>
+        <w:rPr>
+          <w:rStyle w:val="gghfmyibcpb"/>
+          <w:rFonts w:ascii="Lucida Console" w:hAnsi="Lucida Console"/>
+          <w:color w:val="0000FF"/>
+          <w:lang w:val="en-US"/>
         </w:rPr>
         <w:t xml:space="preserve">&gt; </w:t>
       </w:r>
@@ -8906,6 +8933,7 @@
           <w:rStyle w:val="gghfmyibcob"/>
           <w:rFonts w:ascii="Lucida Console" w:hAnsi="Lucida Console"/>
           <w:color w:val="0000FF"/>
+          <w:lang w:val="en-US"/>
         </w:rPr>
         <w:t>porcentajeT</w:t>
       </w:r>
@@ -8915,6 +8943,7 @@
           <w:rStyle w:val="gghfmyibcob"/>
           <w:rFonts w:ascii="Lucida Console" w:hAnsi="Lucida Console"/>
           <w:color w:val="0000FF"/>
+          <w:lang w:val="en-US"/>
         </w:rPr>
         <w:t>[5, 4] &lt;- (CHIMBORAZO * 100) / NROW(tweets)</w:t>
       </w:r>
@@ -8930,13 +8959,15 @@
           <w:rStyle w:val="gghfmyibcob"/>
           <w:rFonts w:ascii="Lucida Console" w:hAnsi="Lucida Console"/>
           <w:color w:val="0000FF"/>
-        </w:rPr>
-      </w:pPr>
-      <w:r>
-        <w:rPr>
-          <w:rStyle w:val="gghfmyibcpb"/>
-          <w:rFonts w:ascii="Lucida Console" w:hAnsi="Lucida Console"/>
-          <w:color w:val="0000FF"/>
+          <w:lang w:val="en-US"/>
+        </w:rPr>
+      </w:pPr>
+      <w:r>
+        <w:rPr>
+          <w:rStyle w:val="gghfmyibcpb"/>
+          <w:rFonts w:ascii="Lucida Console" w:hAnsi="Lucida Console"/>
+          <w:color w:val="0000FF"/>
+          <w:lang w:val="en-US"/>
         </w:rPr>
         <w:t xml:space="preserve">&gt; </w:t>
       </w:r>
@@ -8946,6 +8977,7 @@
           <w:rStyle w:val="gghfmyibcob"/>
           <w:rFonts w:ascii="Lucida Console" w:hAnsi="Lucida Console"/>
           <w:color w:val="0000FF"/>
+          <w:lang w:val="en-US"/>
         </w:rPr>
         <w:t>porcentajeT</w:t>
       </w:r>
@@ -8955,6 +8987,7 @@
           <w:rStyle w:val="gghfmyibcob"/>
           <w:rFonts w:ascii="Lucida Console" w:hAnsi="Lucida Console"/>
           <w:color w:val="0000FF"/>
+          <w:lang w:val="en-US"/>
         </w:rPr>
         <w:t>[6, 4] &lt;- (COTOPAXI * 100) / NROW(tweets)</w:t>
       </w:r>
@@ -8970,13 +9003,15 @@
           <w:rStyle w:val="gghfmyibcob"/>
           <w:rFonts w:ascii="Lucida Console" w:hAnsi="Lucida Console"/>
           <w:color w:val="0000FF"/>
-        </w:rPr>
-      </w:pPr>
-      <w:r>
-        <w:rPr>
-          <w:rStyle w:val="gghfmyibcpb"/>
-          <w:rFonts w:ascii="Lucida Console" w:hAnsi="Lucida Console"/>
-          <w:color w:val="0000FF"/>
+          <w:lang w:val="en-US"/>
+        </w:rPr>
+      </w:pPr>
+      <w:r>
+        <w:rPr>
+          <w:rStyle w:val="gghfmyibcpb"/>
+          <w:rFonts w:ascii="Lucida Console" w:hAnsi="Lucida Console"/>
+          <w:color w:val="0000FF"/>
+          <w:lang w:val="en-US"/>
         </w:rPr>
         <w:t xml:space="preserve">&gt; </w:t>
       </w:r>
@@ -8986,6 +9021,7 @@
           <w:rStyle w:val="gghfmyibcob"/>
           <w:rFonts w:ascii="Lucida Console" w:hAnsi="Lucida Console"/>
           <w:color w:val="0000FF"/>
+          <w:lang w:val="en-US"/>
         </w:rPr>
         <w:t>porcentajeT</w:t>
       </w:r>
@@ -8995,6 +9031,7 @@
           <w:rStyle w:val="gghfmyibcob"/>
           <w:rFonts w:ascii="Lucida Console" w:hAnsi="Lucida Console"/>
           <w:color w:val="0000FF"/>
+          <w:lang w:val="en-US"/>
         </w:rPr>
         <w:t>[7, 4] &lt;- (EL_ORO * 100) / NROW(tweets)</w:t>
       </w:r>
@@ -9186,13 +9223,15 @@
           <w:rStyle w:val="gghfmyibcob"/>
           <w:rFonts w:ascii="Lucida Console" w:hAnsi="Lucida Console"/>
           <w:color w:val="0000FF"/>
-        </w:rPr>
-      </w:pPr>
-      <w:r>
-        <w:rPr>
-          <w:rStyle w:val="gghfmyibcpb"/>
-          <w:rFonts w:ascii="Lucida Console" w:hAnsi="Lucida Console"/>
-          <w:color w:val="0000FF"/>
+          <w:lang w:val="en-US"/>
+        </w:rPr>
+      </w:pPr>
+      <w:r>
+        <w:rPr>
+          <w:rStyle w:val="gghfmyibcpb"/>
+          <w:rFonts w:ascii="Lucida Console" w:hAnsi="Lucida Console"/>
+          <w:color w:val="0000FF"/>
+          <w:lang w:val="en-US"/>
         </w:rPr>
         <w:t xml:space="preserve">&gt; </w:t>
       </w:r>
@@ -9202,6 +9241,7 @@
           <w:rStyle w:val="gghfmyibcob"/>
           <w:rFonts w:ascii="Lucida Console" w:hAnsi="Lucida Console"/>
           <w:color w:val="0000FF"/>
+          <w:lang w:val="en-US"/>
         </w:rPr>
         <w:t>porcentajeT</w:t>
       </w:r>
@@ -9211,6 +9251,7 @@
           <w:rStyle w:val="gghfmyibcob"/>
           <w:rFonts w:ascii="Lucida Console" w:hAnsi="Lucida Console"/>
           <w:color w:val="0000FF"/>
+          <w:lang w:val="en-US"/>
         </w:rPr>
         <w:t>[12, 4] &lt;- (LOS_RIOS * 100) / NROW(tweets)</w:t>
       </w:r>
@@ -9226,13 +9267,15 @@
           <w:rStyle w:val="gghfmyibcob"/>
           <w:rFonts w:ascii="Lucida Console" w:hAnsi="Lucida Console"/>
           <w:color w:val="0000FF"/>
-        </w:rPr>
-      </w:pPr>
-      <w:r>
-        <w:rPr>
-          <w:rStyle w:val="gghfmyibcpb"/>
-          <w:rFonts w:ascii="Lucida Console" w:hAnsi="Lucida Console"/>
-          <w:color w:val="0000FF"/>
+          <w:lang w:val="en-US"/>
+        </w:rPr>
+      </w:pPr>
+      <w:r>
+        <w:rPr>
+          <w:rStyle w:val="gghfmyibcpb"/>
+          <w:rFonts w:ascii="Lucida Console" w:hAnsi="Lucida Console"/>
+          <w:color w:val="0000FF"/>
+          <w:lang w:val="en-US"/>
         </w:rPr>
         <w:t xml:space="preserve">&gt; </w:t>
       </w:r>
@@ -9242,6 +9285,7 @@
           <w:rStyle w:val="gghfmyibcob"/>
           <w:rFonts w:ascii="Lucida Console" w:hAnsi="Lucida Console"/>
           <w:color w:val="0000FF"/>
+          <w:lang w:val="en-US"/>
         </w:rPr>
         <w:t>porcentajeT</w:t>
       </w:r>
@@ -9251,6 +9295,7 @@
           <w:rStyle w:val="gghfmyibcob"/>
           <w:rFonts w:ascii="Lucida Console" w:hAnsi="Lucida Console"/>
           <w:color w:val="0000FF"/>
+          <w:lang w:val="en-US"/>
         </w:rPr>
         <w:t>[13, 4] &lt;- (MANABI * 100) / NROW(tweets)</w:t>
       </w:r>
@@ -9266,13 +9311,15 @@
           <w:rStyle w:val="gghfmyibcob"/>
           <w:rFonts w:ascii="Lucida Console" w:hAnsi="Lucida Console"/>
           <w:color w:val="0000FF"/>
-        </w:rPr>
-      </w:pPr>
-      <w:r>
-        <w:rPr>
-          <w:rStyle w:val="gghfmyibcpb"/>
-          <w:rFonts w:ascii="Lucida Console" w:hAnsi="Lucida Console"/>
-          <w:color w:val="0000FF"/>
+          <w:lang w:val="en-US"/>
+        </w:rPr>
+      </w:pPr>
+      <w:r>
+        <w:rPr>
+          <w:rStyle w:val="gghfmyibcpb"/>
+          <w:rFonts w:ascii="Lucida Console" w:hAnsi="Lucida Console"/>
+          <w:color w:val="0000FF"/>
+          <w:lang w:val="en-US"/>
         </w:rPr>
         <w:t xml:space="preserve">&gt; </w:t>
       </w:r>
@@ -9282,6 +9329,7 @@
           <w:rStyle w:val="gghfmyibcob"/>
           <w:rFonts w:ascii="Lucida Console" w:hAnsi="Lucida Console"/>
           <w:color w:val="0000FF"/>
+          <w:lang w:val="en-US"/>
         </w:rPr>
         <w:t>porcentajeT</w:t>
       </w:r>
@@ -9291,6 +9339,7 @@
           <w:rStyle w:val="gghfmyibcob"/>
           <w:rFonts w:ascii="Lucida Console" w:hAnsi="Lucida Console"/>
           <w:color w:val="0000FF"/>
+          <w:lang w:val="en-US"/>
         </w:rPr>
         <w:t>[14, 4] &lt;- (MORONA_SANTIAGO * 100) / NROW(tweets)</w:t>
       </w:r>
@@ -9306,13 +9355,15 @@
           <w:rStyle w:val="gghfmyibcob"/>
           <w:rFonts w:ascii="Lucida Console" w:hAnsi="Lucida Console"/>
           <w:color w:val="0000FF"/>
-        </w:rPr>
-      </w:pPr>
-      <w:r>
-        <w:rPr>
-          <w:rStyle w:val="gghfmyibcpb"/>
-          <w:rFonts w:ascii="Lucida Console" w:hAnsi="Lucida Console"/>
-          <w:color w:val="0000FF"/>
+          <w:lang w:val="en-US"/>
+        </w:rPr>
+      </w:pPr>
+      <w:r>
+        <w:rPr>
+          <w:rStyle w:val="gghfmyibcpb"/>
+          <w:rFonts w:ascii="Lucida Console" w:hAnsi="Lucida Console"/>
+          <w:color w:val="0000FF"/>
+          <w:lang w:val="en-US"/>
         </w:rPr>
         <w:t xml:space="preserve">&gt; </w:t>
       </w:r>
@@ -9322,6 +9373,7 @@
           <w:rStyle w:val="gghfmyibcob"/>
           <w:rFonts w:ascii="Lucida Console" w:hAnsi="Lucida Console"/>
           <w:color w:val="0000FF"/>
+          <w:lang w:val="en-US"/>
         </w:rPr>
         <w:t>porcentajeT</w:t>
       </w:r>
@@ -9331,6 +9383,7 @@
           <w:rStyle w:val="gghfmyibcob"/>
           <w:rFonts w:ascii="Lucida Console" w:hAnsi="Lucida Console"/>
           <w:color w:val="0000FF"/>
+          <w:lang w:val="en-US"/>
         </w:rPr>
         <w:t>[15, 4] &lt;- (NAPO * 100) / NROW(tweets)</w:t>
       </w:r>
@@ -9346,13 +9399,15 @@
           <w:rStyle w:val="gghfmyibcob"/>
           <w:rFonts w:ascii="Lucida Console" w:hAnsi="Lucida Console"/>
           <w:color w:val="0000FF"/>
-        </w:rPr>
-      </w:pPr>
-      <w:r>
-        <w:rPr>
-          <w:rStyle w:val="gghfmyibcpb"/>
-          <w:rFonts w:ascii="Lucida Console" w:hAnsi="Lucida Console"/>
-          <w:color w:val="0000FF"/>
+          <w:lang w:val="en-US"/>
+        </w:rPr>
+      </w:pPr>
+      <w:r>
+        <w:rPr>
+          <w:rStyle w:val="gghfmyibcpb"/>
+          <w:rFonts w:ascii="Lucida Console" w:hAnsi="Lucida Console"/>
+          <w:color w:val="0000FF"/>
+          <w:lang w:val="en-US"/>
         </w:rPr>
         <w:t xml:space="preserve">&gt; </w:t>
       </w:r>
@@ -9362,6 +9417,7 @@
           <w:rStyle w:val="gghfmyibcob"/>
           <w:rFonts w:ascii="Lucida Console" w:hAnsi="Lucida Console"/>
           <w:color w:val="0000FF"/>
+          <w:lang w:val="en-US"/>
         </w:rPr>
         <w:t>porcentajeT</w:t>
       </w:r>
@@ -9371,6 +9427,7 @@
           <w:rStyle w:val="gghfmyibcob"/>
           <w:rFonts w:ascii="Lucida Console" w:hAnsi="Lucida Console"/>
           <w:color w:val="0000FF"/>
+          <w:lang w:val="en-US"/>
         </w:rPr>
         <w:t>[16, 4] &lt;- (PASTAZA * 100) / NROW(tweets)</w:t>
       </w:r>
@@ -9386,13 +9443,15 @@
           <w:rStyle w:val="gghfmyibcob"/>
           <w:rFonts w:ascii="Lucida Console" w:hAnsi="Lucida Console"/>
           <w:color w:val="0000FF"/>
-        </w:rPr>
-      </w:pPr>
-      <w:r>
-        <w:rPr>
-          <w:rStyle w:val="gghfmyibcpb"/>
-          <w:rFonts w:ascii="Lucida Console" w:hAnsi="Lucida Console"/>
-          <w:color w:val="0000FF"/>
+          <w:lang w:val="en-US"/>
+        </w:rPr>
+      </w:pPr>
+      <w:r>
+        <w:rPr>
+          <w:rStyle w:val="gghfmyibcpb"/>
+          <w:rFonts w:ascii="Lucida Console" w:hAnsi="Lucida Console"/>
+          <w:color w:val="0000FF"/>
+          <w:lang w:val="en-US"/>
         </w:rPr>
         <w:t xml:space="preserve">&gt; </w:t>
       </w:r>
@@ -9402,6 +9461,7 @@
           <w:rStyle w:val="gghfmyibcob"/>
           <w:rFonts w:ascii="Lucida Console" w:hAnsi="Lucida Console"/>
           <w:color w:val="0000FF"/>
+          <w:lang w:val="en-US"/>
         </w:rPr>
         <w:t>porcentajeT</w:t>
       </w:r>
@@ -9411,6 +9471,7 @@
           <w:rStyle w:val="gghfmyibcob"/>
           <w:rFonts w:ascii="Lucida Console" w:hAnsi="Lucida Console"/>
           <w:color w:val="0000FF"/>
+          <w:lang w:val="en-US"/>
         </w:rPr>
         <w:t>[17, 4] &lt;- (PICHINCHA * 100) / NROW(tweets)</w:t>
       </w:r>
@@ -9426,13 +9487,15 @@
           <w:rStyle w:val="gghfmyibcob"/>
           <w:rFonts w:ascii="Lucida Console" w:hAnsi="Lucida Console"/>
           <w:color w:val="0000FF"/>
-        </w:rPr>
-      </w:pPr>
-      <w:r>
-        <w:rPr>
-          <w:rStyle w:val="gghfmyibcpb"/>
-          <w:rFonts w:ascii="Lucida Console" w:hAnsi="Lucida Console"/>
-          <w:color w:val="0000FF"/>
+          <w:lang w:val="en-US"/>
+        </w:rPr>
+      </w:pPr>
+      <w:r>
+        <w:rPr>
+          <w:rStyle w:val="gghfmyibcpb"/>
+          <w:rFonts w:ascii="Lucida Console" w:hAnsi="Lucida Console"/>
+          <w:color w:val="0000FF"/>
+          <w:lang w:val="en-US"/>
         </w:rPr>
         <w:t xml:space="preserve">&gt; </w:t>
       </w:r>
@@ -9442,6 +9505,7 @@
           <w:rStyle w:val="gghfmyibcob"/>
           <w:rFonts w:ascii="Lucida Console" w:hAnsi="Lucida Console"/>
           <w:color w:val="0000FF"/>
+          <w:lang w:val="en-US"/>
         </w:rPr>
         <w:t>porcentajeT</w:t>
       </w:r>
@@ -9451,6 +9515,7 @@
           <w:rStyle w:val="gghfmyibcob"/>
           <w:rFonts w:ascii="Lucida Console" w:hAnsi="Lucida Console"/>
           <w:color w:val="0000FF"/>
+          <w:lang w:val="en-US"/>
         </w:rPr>
         <w:t>[18, 4] &lt;- (TUNGURAHUA * 100) / NROW(tweets)</w:t>
       </w:r>
@@ -9466,13 +9531,15 @@
           <w:rStyle w:val="gghfmyibcob"/>
           <w:rFonts w:ascii="Lucida Console" w:hAnsi="Lucida Console"/>
           <w:color w:val="0000FF"/>
-        </w:rPr>
-      </w:pPr>
-      <w:r>
-        <w:rPr>
-          <w:rStyle w:val="gghfmyibcpb"/>
-          <w:rFonts w:ascii="Lucida Console" w:hAnsi="Lucida Console"/>
-          <w:color w:val="0000FF"/>
+          <w:lang w:val="en-US"/>
+        </w:rPr>
+      </w:pPr>
+      <w:r>
+        <w:rPr>
+          <w:rStyle w:val="gghfmyibcpb"/>
+          <w:rFonts w:ascii="Lucida Console" w:hAnsi="Lucida Console"/>
+          <w:color w:val="0000FF"/>
+          <w:lang w:val="en-US"/>
         </w:rPr>
         <w:t xml:space="preserve">&gt; </w:t>
       </w:r>
@@ -9482,6 +9549,7 @@
           <w:rStyle w:val="gghfmyibcob"/>
           <w:rFonts w:ascii="Lucida Console" w:hAnsi="Lucida Console"/>
           <w:color w:val="0000FF"/>
+          <w:lang w:val="en-US"/>
         </w:rPr>
         <w:t>porcentajeT</w:t>
       </w:r>
@@ -9491,6 +9559,7 @@
           <w:rStyle w:val="gghfmyibcob"/>
           <w:rFonts w:ascii="Lucida Console" w:hAnsi="Lucida Console"/>
           <w:color w:val="0000FF"/>
+          <w:lang w:val="en-US"/>
         </w:rPr>
         <w:t>[19, 4] &lt;- (ZAMORA_CHINCHIPE * 100) / NROW(tweets)</w:t>
       </w:r>
@@ -9506,13 +9575,15 @@
           <w:rStyle w:val="gghfmyibcob"/>
           <w:rFonts w:ascii="Lucida Console" w:hAnsi="Lucida Console"/>
           <w:color w:val="0000FF"/>
-        </w:rPr>
-      </w:pPr>
-      <w:r>
-        <w:rPr>
-          <w:rStyle w:val="gghfmyibcpb"/>
-          <w:rFonts w:ascii="Lucida Console" w:hAnsi="Lucida Console"/>
-          <w:color w:val="0000FF"/>
+          <w:lang w:val="en-US"/>
+        </w:rPr>
+      </w:pPr>
+      <w:r>
+        <w:rPr>
+          <w:rStyle w:val="gghfmyibcpb"/>
+          <w:rFonts w:ascii="Lucida Console" w:hAnsi="Lucida Console"/>
+          <w:color w:val="0000FF"/>
+          <w:lang w:val="en-US"/>
         </w:rPr>
         <w:lastRenderedPageBreak/>
         <w:t xml:space="preserve">&gt; </w:t>
@@ -9523,6 +9594,7 @@
           <w:rStyle w:val="gghfmyibcob"/>
           <w:rFonts w:ascii="Lucida Console" w:hAnsi="Lucida Console"/>
           <w:color w:val="0000FF"/>
+          <w:lang w:val="en-US"/>
         </w:rPr>
         <w:t>porcentajeT</w:t>
       </w:r>
@@ -9532,6 +9604,7 @@
           <w:rStyle w:val="gghfmyibcob"/>
           <w:rFonts w:ascii="Lucida Console" w:hAnsi="Lucida Console"/>
           <w:color w:val="0000FF"/>
+          <w:lang w:val="en-US"/>
         </w:rPr>
         <w:t>[20, 4] &lt;- (GALAPAGOS * 100) / NROW(tweets)</w:t>
       </w:r>
@@ -9547,13 +9620,15 @@
           <w:rStyle w:val="gghfmyibcob"/>
           <w:rFonts w:ascii="Lucida Console" w:hAnsi="Lucida Console"/>
           <w:color w:val="0000FF"/>
-        </w:rPr>
-      </w:pPr>
-      <w:r>
-        <w:rPr>
-          <w:rStyle w:val="gghfmyibcpb"/>
-          <w:rFonts w:ascii="Lucida Console" w:hAnsi="Lucida Console"/>
-          <w:color w:val="0000FF"/>
+          <w:lang w:val="en-US"/>
+        </w:rPr>
+      </w:pPr>
+      <w:r>
+        <w:rPr>
+          <w:rStyle w:val="gghfmyibcpb"/>
+          <w:rFonts w:ascii="Lucida Console" w:hAnsi="Lucida Console"/>
+          <w:color w:val="0000FF"/>
+          <w:lang w:val="en-US"/>
         </w:rPr>
         <w:t xml:space="preserve">&gt; </w:t>
       </w:r>
@@ -9563,6 +9638,7 @@
           <w:rStyle w:val="gghfmyibcob"/>
           <w:rFonts w:ascii="Lucida Console" w:hAnsi="Lucida Console"/>
           <w:color w:val="0000FF"/>
+          <w:lang w:val="en-US"/>
         </w:rPr>
         <w:t>porcentajeT</w:t>
       </w:r>
@@ -9572,6 +9648,7 @@
           <w:rStyle w:val="gghfmyibcob"/>
           <w:rFonts w:ascii="Lucida Console" w:hAnsi="Lucida Console"/>
           <w:color w:val="0000FF"/>
+          <w:lang w:val="en-US"/>
         </w:rPr>
         <w:t>[21, 4] &lt;- (SUCUMBIOS * 100) / NROW(tweets)</w:t>
       </w:r>
@@ -10946,15 +11023,13 @@
           <w:rStyle w:val="gghfmyibcob"/>
           <w:rFonts w:ascii="Lucida Console" w:hAnsi="Lucida Console"/>
           <w:color w:val="0000FF"/>
-          <w:lang w:val="en-US"/>
-        </w:rPr>
-      </w:pPr>
-      <w:r>
-        <w:rPr>
-          <w:rStyle w:val="gghfmyibcpb"/>
-          <w:rFonts w:ascii="Lucida Console" w:hAnsi="Lucida Console"/>
-          <w:color w:val="0000FF"/>
-          <w:lang w:val="en-US"/>
+        </w:rPr>
+      </w:pPr>
+      <w:r>
+        <w:rPr>
+          <w:rStyle w:val="gghfmyibcpb"/>
+          <w:rFonts w:ascii="Lucida Console" w:hAnsi="Lucida Console"/>
+          <w:color w:val="0000FF"/>
         </w:rPr>
         <w:t xml:space="preserve">+ </w:t>
       </w:r>
@@ -10963,7 +11038,6 @@
           <w:rStyle w:val="gghfmyibcob"/>
           <w:rFonts w:ascii="Lucida Console" w:hAnsi="Lucida Console"/>
           <w:color w:val="0000FF"/>
-          <w:lang w:val="en-US"/>
         </w:rPr>
         <w:t xml:space="preserve">    </w:t>
       </w:r>
@@ -10973,7 +11047,6 @@
           <w:rStyle w:val="gghfmyibcob"/>
           <w:rFonts w:ascii="Lucida Console" w:hAnsi="Lucida Console"/>
           <w:color w:val="0000FF"/>
-          <w:lang w:val="en-US"/>
         </w:rPr>
         <w:t>codLocP</w:t>
       </w:r>
@@ -10983,7 +11056,6 @@
           <w:rStyle w:val="gghfmyibcob"/>
           <w:rFonts w:ascii="Lucida Console" w:hAnsi="Lucida Console"/>
           <w:color w:val="0000FF"/>
-          <w:lang w:val="en-US"/>
         </w:rPr>
         <w:t xml:space="preserve"> &lt;- </w:t>
       </w:r>
@@ -10993,7 +11065,6 @@
           <w:rStyle w:val="gghfmyibcob"/>
           <w:rFonts w:ascii="Lucida Console" w:hAnsi="Lucida Console"/>
           <w:color w:val="0000FF"/>
-          <w:lang w:val="en-US"/>
         </w:rPr>
         <w:t>porcentajeT</w:t>
       </w:r>
@@ -11003,7 +11074,6 @@
           <w:rStyle w:val="gghfmyibcob"/>
           <w:rFonts w:ascii="Lucida Console" w:hAnsi="Lucida Console"/>
           <w:color w:val="0000FF"/>
-          <w:lang w:val="en-US"/>
         </w:rPr>
         <w:t>[j, 1]</w:t>
       </w:r>
@@ -11019,15 +11089,13 @@
           <w:rStyle w:val="gghfmyibcob"/>
           <w:rFonts w:ascii="Lucida Console" w:hAnsi="Lucida Console"/>
           <w:color w:val="0000FF"/>
-          <w:lang w:val="en-US"/>
-        </w:rPr>
-      </w:pPr>
-      <w:r>
-        <w:rPr>
-          <w:rStyle w:val="gghfmyibcpb"/>
-          <w:rFonts w:ascii="Lucida Console" w:hAnsi="Lucida Console"/>
-          <w:color w:val="0000FF"/>
-          <w:lang w:val="en-US"/>
+        </w:rPr>
+      </w:pPr>
+      <w:r>
+        <w:rPr>
+          <w:rStyle w:val="gghfmyibcpb"/>
+          <w:rFonts w:ascii="Lucida Console" w:hAnsi="Lucida Console"/>
+          <w:color w:val="0000FF"/>
         </w:rPr>
         <w:t xml:space="preserve">+ </w:t>
       </w:r>
@@ -11036,7 +11104,6 @@
           <w:rStyle w:val="gghfmyibcob"/>
           <w:rFonts w:ascii="Lucida Console" w:hAnsi="Lucida Console"/>
           <w:color w:val="0000FF"/>
-          <w:lang w:val="en-US"/>
         </w:rPr>
         <w:t xml:space="preserve">    </w:t>
       </w:r>
@@ -11046,7 +11113,6 @@
           <w:rStyle w:val="gghfmyibcob"/>
           <w:rFonts w:ascii="Lucida Console" w:hAnsi="Lucida Console"/>
           <w:color w:val="0000FF"/>
-          <w:lang w:val="en-US"/>
         </w:rPr>
         <w:t>factPon</w:t>
       </w:r>
@@ -11056,7 +11122,6 @@
           <w:rStyle w:val="gghfmyibcob"/>
           <w:rFonts w:ascii="Lucida Console" w:hAnsi="Lucida Console"/>
           <w:color w:val="0000FF"/>
-          <w:lang w:val="en-US"/>
         </w:rPr>
         <w:t xml:space="preserve"> &lt;- </w:t>
       </w:r>
@@ -11066,7 +11131,6 @@
           <w:rStyle w:val="gghfmyibcob"/>
           <w:rFonts w:ascii="Lucida Console" w:hAnsi="Lucida Console"/>
           <w:color w:val="0000FF"/>
-          <w:lang w:val="en-US"/>
         </w:rPr>
         <w:t>porcentajeT</w:t>
       </w:r>
@@ -11076,7 +11140,6 @@
           <w:rStyle w:val="gghfmyibcob"/>
           <w:rFonts w:ascii="Lucida Console" w:hAnsi="Lucida Console"/>
           <w:color w:val="0000FF"/>
-          <w:lang w:val="en-US"/>
         </w:rPr>
         <w:t>[j, 6]</w:t>
       </w:r>
